--- a/Controlled Documents/Test file/VeTP14.docx
+++ b/Controlled Documents/Test file/VeTP14.docx
@@ -25,6 +25,7 @@
           <w:lang w:val="en-US"/>
         </w:rPr>
       </w:pPr>
+      <w:proofErr w:type="spellStart"/>
       <w:r>
         <w:rPr>
           <w:rFonts w:ascii="Cambria" w:hAnsi="Cambria"/>
@@ -58,6 +59,7 @@
         </w:rPr>
         <w:t>y</w:t>
       </w:r>
+      <w:proofErr w:type="spellEnd"/>
     </w:p>
     <w:p>
       <w:pPr>
@@ -503,8 +505,19 @@
                 <w:szCs w:val="24"/>
                 <w:lang w:val="en-US"/>
               </w:rPr>
-              <w:t>First version, copied from original in LaTex</w:t>
+              <w:t xml:space="preserve">First version, copied from original in </w:t>
             </w:r>
+            <w:proofErr w:type="spellStart"/>
+            <w:r>
+              <w:rPr>
+                <w:rFonts w:ascii="Cambria" w:hAnsi="Cambria" w:cs="Times New Roman"/>
+                <w:sz w:val="24"/>
+                <w:szCs w:val="24"/>
+                <w:lang w:val="en-US"/>
+              </w:rPr>
+              <w:t>LaTex</w:t>
+            </w:r>
+            <w:proofErr w:type="spellEnd"/>
           </w:p>
         </w:tc>
       </w:tr>
@@ -669,11 +682,13 @@
       <w:pPr>
         <w:pStyle w:val="Heading2"/>
         <w:rPr>
-          <w:lang w:val="en-US"/>
-        </w:rPr>
-      </w:pPr>
-      <w:r>
-        <w:rPr>
+          <w:rFonts w:ascii="Cambria" w:hAnsi="Cambria"/>
+          <w:lang w:val="en-US"/>
+        </w:rPr>
+      </w:pPr>
+      <w:r>
+        <w:rPr>
+          <w:rFonts w:ascii="Cambria" w:hAnsi="Cambria"/>
           <w:lang w:val="en-US"/>
         </w:rPr>
         <w:t>Purpose</w:t>
@@ -682,47 +697,71 @@
     <w:p>
       <w:pPr>
         <w:rPr>
-          <w:lang w:val="en-US"/>
-        </w:rPr>
-      </w:pPr>
-      <w:r>
-        <w:rPr>
+          <w:rFonts w:ascii="Cambria" w:hAnsi="Cambria"/>
+          <w:lang w:val="en-US"/>
+        </w:rPr>
+      </w:pPr>
+      <w:r>
+        <w:rPr>
+          <w:rFonts w:ascii="Cambria" w:hAnsi="Cambria"/>
           <w:lang w:val="en-US"/>
         </w:rPr>
         <w:t>The purpose of this test protocol is t</w:t>
       </w:r>
       <w:r>
         <w:rPr>
+          <w:rFonts w:ascii="Cambria" w:hAnsi="Cambria"/>
           <w:lang w:val="en-US"/>
         </w:rPr>
         <w:t xml:space="preserve">o test </w:t>
       </w:r>
       <w:r>
         <w:rPr>
+          <w:rFonts w:ascii="Cambria" w:hAnsi="Cambria"/>
           <w:lang w:val="en-US"/>
         </w:rPr>
         <w:t>SR1</w:t>
       </w:r>
       <w:r>
         <w:rPr>
+          <w:rFonts w:ascii="Cambria" w:hAnsi="Cambria"/>
           <w:lang w:val="en-US"/>
         </w:rPr>
         <w:t xml:space="preserve">4 and SR15 </w:t>
       </w:r>
       <w:r>
         <w:rPr>
-          <w:lang w:val="en-US"/>
-        </w:rPr>
-        <w:t xml:space="preserve">of the UrDiary app. These SR are implemented in Use Case </w:t>
-      </w:r>
-      <w:r>
-        <w:rPr>
+          <w:rFonts w:ascii="Cambria" w:hAnsi="Cambria"/>
+          <w:lang w:val="en-US"/>
+        </w:rPr>
+        <w:t xml:space="preserve">of the </w:t>
+      </w:r>
+      <w:proofErr w:type="spellStart"/>
+      <w:r>
+        <w:rPr>
+          <w:rFonts w:ascii="Cambria" w:hAnsi="Cambria"/>
+          <w:lang w:val="en-US"/>
+        </w:rPr>
+        <w:t>UrDiary</w:t>
+      </w:r>
+      <w:proofErr w:type="spellEnd"/>
+      <w:r>
+        <w:rPr>
+          <w:rFonts w:ascii="Cambria" w:hAnsi="Cambria"/>
+          <w:lang w:val="en-US"/>
+        </w:rPr>
+        <w:t xml:space="preserve"> app. These SR are implemented in Use Case </w:t>
+      </w:r>
+      <w:r>
+        <w:rPr>
+          <w:rFonts w:ascii="Cambria" w:hAnsi="Cambria"/>
           <w:lang w:val="en-US"/>
         </w:rPr>
         <w:t>3: Inspect Visualized Data</w:t>
       </w:r>
       <w:r>
         <w:rPr>
+          <w:rFonts w:ascii="Cambria" w:hAnsi="Cambria"/>
           <w:lang w:val="en-US"/>
         </w:rPr>
         <w:t>.</w:t>
@@ -732,11 +771,13 @@
       <w:pPr>
         <w:pStyle w:val="Heading3"/>
         <w:rPr>
-          <w:lang w:val="en-US"/>
-        </w:rPr>
-      </w:pPr>
-      <w:r>
-        <w:rPr>
+          <w:rFonts w:ascii="Cambria" w:hAnsi="Cambria"/>
+          <w:lang w:val="en-US"/>
+        </w:rPr>
+      </w:pPr>
+      <w:r>
+        <w:rPr>
+          <w:rFonts w:ascii="Cambria" w:hAnsi="Cambria"/>
           <w:lang w:val="en-US"/>
         </w:rPr>
         <w:t>Definition of SR</w:t>
@@ -745,29 +786,34 @@
     <w:p>
       <w:pPr>
         <w:rPr>
-          <w:lang w:val="en-US"/>
-        </w:rPr>
-      </w:pPr>
-      <w:r>
-        <w:rPr>
+          <w:rFonts w:ascii="Cambria" w:hAnsi="Cambria"/>
+          <w:lang w:val="en-US"/>
+        </w:rPr>
+      </w:pPr>
+      <w:r>
+        <w:rPr>
+          <w:rFonts w:ascii="Cambria" w:hAnsi="Cambria"/>
           <w:lang w:val="en-US"/>
         </w:rPr>
         <w:t>SR1</w:t>
       </w:r>
       <w:r>
         <w:rPr>
+          <w:rFonts w:ascii="Cambria" w:hAnsi="Cambria"/>
           <w:lang w:val="en-US"/>
         </w:rPr>
         <w:t>4</w:t>
       </w:r>
       <w:r>
         <w:rPr>
+          <w:rFonts w:ascii="Cambria" w:hAnsi="Cambria"/>
           <w:lang w:val="en-US"/>
         </w:rPr>
         <w:t xml:space="preserve">: The system must </w:t>
       </w:r>
       <w:r>
         <w:rPr>
+          <w:rFonts w:ascii="Cambria" w:hAnsi="Cambria"/>
           <w:lang w:val="en-US"/>
         </w:rPr>
         <w:t xml:space="preserve">by default set the chosen date to the current day. </w:t>
@@ -776,11 +822,13 @@
     <w:p>
       <w:pPr>
         <w:rPr>
-          <w:lang w:val="en-US"/>
-        </w:rPr>
-      </w:pPr>
-      <w:r>
-        <w:rPr>
+          <w:rFonts w:ascii="Cambria" w:hAnsi="Cambria"/>
+          <w:lang w:val="en-US"/>
+        </w:rPr>
+      </w:pPr>
+      <w:r>
+        <w:rPr>
+          <w:rFonts w:ascii="Cambria" w:hAnsi="Cambria"/>
           <w:lang w:val="en-US"/>
         </w:rPr>
         <w:t xml:space="preserve">SR15: The system must graphically visualize bladder diary accidents in correlation with number of on-demand stimulations for a chosen day. </w:t>
@@ -789,11 +837,13 @@
     <w:p>
       <w:pPr>
         <w:rPr>
-          <w:lang w:val="en-US"/>
-        </w:rPr>
-      </w:pPr>
-      <w:r>
-        <w:rPr>
+          <w:rFonts w:ascii="Cambria" w:hAnsi="Cambria"/>
+          <w:lang w:val="en-US"/>
+        </w:rPr>
+      </w:pPr>
+      <w:r>
+        <w:rPr>
+          <w:rFonts w:ascii="Cambria" w:hAnsi="Cambria"/>
           <w:lang w:val="en-US"/>
         </w:rPr>
         <w:t xml:space="preserve"> </w:t>
@@ -803,11 +853,13 @@
       <w:pPr>
         <w:pStyle w:val="Heading2"/>
         <w:rPr>
-          <w:lang w:val="en-US"/>
-        </w:rPr>
-      </w:pPr>
-      <w:r>
-        <w:rPr>
+          <w:rFonts w:ascii="Cambria" w:hAnsi="Cambria"/>
+          <w:lang w:val="en-US"/>
+        </w:rPr>
+      </w:pPr>
+      <w:r>
+        <w:rPr>
+          <w:rFonts w:ascii="Cambria" w:hAnsi="Cambria"/>
           <w:lang w:val="en-US"/>
         </w:rPr>
         <w:t>Scope</w:t>
@@ -816,41 +868,48 @@
     <w:p>
       <w:pPr>
         <w:rPr>
-          <w:lang w:val="en-US"/>
-        </w:rPr>
-      </w:pPr>
-      <w:r>
-        <w:rPr>
+          <w:rFonts w:ascii="Cambria" w:hAnsi="Cambria"/>
+          <w:lang w:val="en-US"/>
+        </w:rPr>
+      </w:pPr>
+      <w:r>
+        <w:rPr>
+          <w:rFonts w:ascii="Cambria" w:hAnsi="Cambria"/>
           <w:lang w:val="en-US"/>
         </w:rPr>
         <w:t>Th</w:t>
       </w:r>
       <w:r>
         <w:rPr>
+          <w:rFonts w:ascii="Cambria" w:hAnsi="Cambria"/>
           <w:lang w:val="en-US"/>
         </w:rPr>
         <w:t>is document outlines the test procedures and the success criteria for these procedures. For a report of the results of these tests, see document VeTR</w:t>
       </w:r>
       <w:r>
         <w:rPr>
+          <w:rFonts w:ascii="Cambria" w:hAnsi="Cambria"/>
           <w:lang w:val="en-US"/>
         </w:rPr>
         <w:t>1</w:t>
       </w:r>
       <w:r>
         <w:rPr>
+          <w:rFonts w:ascii="Cambria" w:hAnsi="Cambria"/>
           <w:lang w:val="en-US"/>
         </w:rPr>
         <w:t>4</w:t>
       </w:r>
       <w:r>
         <w:rPr>
+          <w:rFonts w:ascii="Cambria" w:hAnsi="Cambria"/>
           <w:lang w:val="en-US"/>
         </w:rPr>
         <w:t>.</w:t>
       </w:r>
       <w:r>
         <w:rPr>
+          <w:rFonts w:ascii="Cambria" w:hAnsi="Cambria"/>
           <w:lang w:val="en-US"/>
         </w:rPr>
         <w:t xml:space="preserve"> </w:t>
@@ -859,6 +918,7 @@
     <w:p>
       <w:pPr>
         <w:rPr>
+          <w:rFonts w:ascii="Cambria" w:hAnsi="Cambria"/>
           <w:lang w:val="en-US"/>
         </w:rPr>
       </w:pPr>
@@ -867,6 +927,7 @@
       <w:pPr>
         <w:pStyle w:val="Heading2"/>
         <w:rPr>
+          <w:rFonts w:ascii="Cambria" w:hAnsi="Cambria"/>
           <w:lang w:val="en-US"/>
         </w:rPr>
       </w:pPr>
@@ -875,11 +936,13 @@
       <w:pPr>
         <w:pStyle w:val="Heading2"/>
         <w:rPr>
-          <w:lang w:val="en-US"/>
-        </w:rPr>
-      </w:pPr>
-      <w:r>
-        <w:rPr>
+          <w:rFonts w:ascii="Cambria" w:hAnsi="Cambria"/>
+          <w:lang w:val="en-US"/>
+        </w:rPr>
+      </w:pPr>
+      <w:r>
+        <w:rPr>
+          <w:rFonts w:ascii="Cambria" w:hAnsi="Cambria"/>
           <w:lang w:val="en-US"/>
         </w:rPr>
         <w:t>Test Procedure</w:t>
@@ -893,23 +956,27 @@
           <w:numId w:val="2"/>
         </w:numPr>
         <w:rPr>
-          <w:lang w:val="en-US"/>
-        </w:rPr>
-      </w:pPr>
-      <w:r>
-        <w:rPr>
+          <w:rFonts w:ascii="Cambria" w:hAnsi="Cambria"/>
+          <w:lang w:val="en-US"/>
+        </w:rPr>
+      </w:pPr>
+      <w:r>
+        <w:rPr>
+          <w:rFonts w:ascii="Cambria" w:hAnsi="Cambria"/>
           <w:lang w:val="en-US"/>
         </w:rPr>
         <w:t>Navigate to the “</w:t>
       </w:r>
       <w:r>
         <w:rPr>
+          <w:rFonts w:ascii="Cambria" w:hAnsi="Cambria"/>
           <w:lang w:val="en-US"/>
         </w:rPr>
         <w:t>Home</w:t>
       </w:r>
       <w:r>
         <w:rPr>
+          <w:rFonts w:ascii="Cambria" w:hAnsi="Cambria"/>
           <w:lang w:val="en-US"/>
         </w:rPr>
         <w:t xml:space="preserve">” page. </w:t>
@@ -923,11 +990,13 @@
           <w:numId w:val="2"/>
         </w:numPr>
         <w:rPr>
-          <w:lang w:val="en-US"/>
-        </w:rPr>
-      </w:pPr>
-      <w:r>
-        <w:rPr>
+          <w:rFonts w:ascii="Cambria" w:hAnsi="Cambria"/>
+          <w:lang w:val="en-US"/>
+        </w:rPr>
+      </w:pPr>
+      <w:r>
+        <w:rPr>
+          <w:rFonts w:ascii="Cambria" w:hAnsi="Cambria"/>
           <w:lang w:val="en-US"/>
         </w:rPr>
         <w:t xml:space="preserve">Press the “Create Data” button to fill the database with simulated data. </w:t>
@@ -941,11 +1010,13 @@
           <w:numId w:val="2"/>
         </w:numPr>
         <w:rPr>
-          <w:lang w:val="en-US"/>
-        </w:rPr>
-      </w:pPr>
-      <w:r>
-        <w:rPr>
+          <w:rFonts w:ascii="Cambria" w:hAnsi="Cambria"/>
+          <w:lang w:val="en-US"/>
+        </w:rPr>
+      </w:pPr>
+      <w:r>
+        <w:rPr>
+          <w:rFonts w:ascii="Cambria" w:hAnsi="Cambria"/>
           <w:lang w:val="en-US"/>
         </w:rPr>
         <w:t>Check that the calendar bar has selected the current day.</w:t>
@@ -959,11 +1030,13 @@
           <w:numId w:val="2"/>
         </w:numPr>
         <w:rPr>
-          <w:lang w:val="en-US"/>
-        </w:rPr>
-      </w:pPr>
-      <w:r>
-        <w:rPr>
+          <w:rFonts w:ascii="Cambria" w:hAnsi="Cambria"/>
+          <w:lang w:val="en-US"/>
+        </w:rPr>
+      </w:pPr>
+      <w:r>
+        <w:rPr>
+          <w:rFonts w:ascii="Cambria" w:hAnsi="Cambria"/>
           <w:lang w:val="en-US"/>
         </w:rPr>
         <w:t xml:space="preserve">Check that the data in the bar chart matches the data printed in the debug console. </w:t>
@@ -971,13 +1044,24 @@
     </w:p>
     <w:p>
       <w:pPr>
+        <w:pStyle w:val="ListParagraph"/>
+        <w:rPr>
+          <w:rFonts w:ascii="Cambria" w:hAnsi="Cambria"/>
+          <w:lang w:val="en-US"/>
+        </w:rPr>
+      </w:pPr>
+    </w:p>
+    <w:p>
+      <w:pPr>
         <w:pStyle w:val="Heading2"/>
         <w:rPr>
-          <w:lang w:val="en-US"/>
-        </w:rPr>
-      </w:pPr>
-      <w:r>
-        <w:rPr>
+          <w:rFonts w:ascii="Cambria" w:hAnsi="Cambria"/>
+          <w:lang w:val="en-US"/>
+        </w:rPr>
+      </w:pPr>
+      <w:r>
+        <w:rPr>
+          <w:rFonts w:ascii="Cambria" w:hAnsi="Cambria"/>
           <w:lang w:val="en-US"/>
         </w:rPr>
         <w:t>Success Criteria</w:t>
@@ -986,11 +1070,13 @@
     <w:p>
       <w:pPr>
         <w:rPr>
-          <w:lang w:val="en-US"/>
-        </w:rPr>
-      </w:pPr>
-      <w:r>
-        <w:rPr>
+          <w:rFonts w:ascii="Cambria" w:hAnsi="Cambria"/>
+          <w:lang w:val="en-US"/>
+        </w:rPr>
+      </w:pPr>
+      <w:r>
+        <w:rPr>
+          <w:rFonts w:ascii="Cambria" w:hAnsi="Cambria"/>
           <w:lang w:val="en-US"/>
         </w:rPr>
         <w:t xml:space="preserve">SR14 is met when step 3 is completed, and the day selected by the calendar bar matches the current day. </w:t>
@@ -999,11 +1085,13 @@
     <w:p>
       <w:pPr>
         <w:rPr>
-          <w:lang w:val="en-US"/>
-        </w:rPr>
-      </w:pPr>
-      <w:r>
-        <w:rPr>
+          <w:rFonts w:ascii="Cambria" w:hAnsi="Cambria"/>
+          <w:lang w:val="en-US"/>
+        </w:rPr>
+      </w:pPr>
+      <w:r>
+        <w:rPr>
+          <w:rFonts w:ascii="Cambria" w:hAnsi="Cambria"/>
           <w:lang w:val="en-US"/>
         </w:rPr>
         <w:t xml:space="preserve">SR15 is met when step 4 is completed, and the visualized data matches the data in the database. </w:t>
@@ -1012,13 +1100,15 @@
     <w:p>
       <w:pPr>
         <w:rPr>
-          <w:lang w:val="en-US"/>
-        </w:rPr>
-      </w:pPr>
-    </w:p>
-    <w:p>
-      <w:pPr>
-        <w:rPr>
+          <w:rFonts w:ascii="Cambria" w:hAnsi="Cambria"/>
+          <w:lang w:val="en-US"/>
+        </w:rPr>
+      </w:pPr>
+    </w:p>
+    <w:p>
+      <w:pPr>
+        <w:rPr>
+          <w:rFonts w:ascii="Cambria" w:hAnsi="Cambria"/>
           <w:lang w:val="en-US"/>
         </w:rPr>
       </w:pPr>
@@ -1255,6 +1345,7 @@
       </w:rPr>
       <w:t xml:space="preserve">Document name: </w:t>
     </w:r>
+    <w:proofErr w:type="gramStart"/>
     <w:r>
       <w:rPr>
         <w:rFonts w:ascii="Cambria" w:hAnsi="Cambria" w:cs="Times New Roman"/>
@@ -1282,6 +1373,7 @@
       </w:rPr>
       <w:t>4</w:t>
     </w:r>
+    <w:proofErr w:type="gramEnd"/>
   </w:p>
 </w:hdr>
 </file>
